--- a/UseCase/Inventory Use Case.docx
+++ b/UseCase/Inventory Use Case.docx
@@ -180,6 +180,20 @@
           <w:lang w:val="en-US"/>
         </w:rPr>
         <w:t>.</w:t>
+      </w:r>
+    </w:p>
+    <w:p>
+      <w:pPr>
+        <w:rPr>
+          <w:rFonts w:hint="eastAsia"/>
+          <w:lang w:val="en-US"/>
+        </w:rPr>
+      </w:pPr>
+      <w:r>
+        <w:rPr>
+          <w:lang w:val="en-US"/>
+        </w:rPr>
+        <w:t>-----------------------------------------------------------------------------------------------------</w:t>
       </w:r>
     </w:p>
     <w:p>
